--- a/Приложения/Приложение Д/Приложение Д.docx
+++ b/Приложения/Приложение Д/Приложение Д.docx
@@ -85,8 +85,8 @@
         <w:tblLook w:val="04a0" w:noHBand="0" w:noVBand="1" w:firstColumn="1" w:lastRow="0" w:lastColumn="0" w:firstRow="1"/>
       </w:tblPr>
       <w:tblGrid>
-        <w:gridCol w:w="958"/>
-        <w:gridCol w:w="1817"/>
+        <w:gridCol w:w="957"/>
+        <w:gridCol w:w="1818"/>
         <w:gridCol w:w="3240"/>
         <w:gridCol w:w="3329"/>
       </w:tblGrid>
@@ -94,7 +94,7 @@
         <w:trPr/>
         <w:tc>
           <w:tcPr>
-            <w:tcW w:w="958" w:type="dxa"/>
+            <w:tcW w:w="957" w:type="dxa"/>
             <w:tcBorders/>
           </w:tcPr>
           <w:p>
@@ -125,7 +125,7 @@
         </w:tc>
         <w:tc>
           <w:tcPr>
-            <w:tcW w:w="1817" w:type="dxa"/>
+            <w:tcW w:w="1818" w:type="dxa"/>
             <w:tcBorders/>
           </w:tcPr>
           <w:p>
@@ -221,7 +221,7 @@
         <w:trPr/>
         <w:tc>
           <w:tcPr>
-            <w:tcW w:w="958" w:type="dxa"/>
+            <w:tcW w:w="957" w:type="dxa"/>
             <w:tcBorders/>
           </w:tcPr>
           <w:p>
@@ -245,7 +245,7 @@
         </w:tc>
         <w:tc>
           <w:tcPr>
-            <w:tcW w:w="1817" w:type="dxa"/>
+            <w:tcW w:w="1818" w:type="dxa"/>
             <w:tcBorders/>
           </w:tcPr>
           <w:p>
@@ -354,7 +354,7 @@
         <w:trPr/>
         <w:tc>
           <w:tcPr>
-            <w:tcW w:w="958" w:type="dxa"/>
+            <w:tcW w:w="957" w:type="dxa"/>
             <w:tcBorders/>
           </w:tcPr>
           <w:p>
@@ -378,7 +378,7 @@
         </w:tc>
         <w:tc>
           <w:tcPr>
-            <w:tcW w:w="1817" w:type="dxa"/>
+            <w:tcW w:w="1818" w:type="dxa"/>
             <w:tcBorders/>
           </w:tcPr>
           <w:p>
@@ -1076,12 +1076,7 @@
         </w:rPr>
       </w:pPr>
       <w:r>
-        <w:rPr>
-          <w:b/>
-          <w:bCs/>
-          <w:i/>
-          <w:iCs/>
-        </w:rPr>
+        <w:rPr/>
         <w:drawing>
           <wp:inline distT="0" distB="0" distL="0" distR="0">
             <wp:extent cx="4599940" cy="2694940"/>
@@ -1159,16 +1154,16 @@
         <w:tblLook w:val="04a0" w:noHBand="0" w:noVBand="1" w:firstColumn="1" w:lastRow="0" w:lastColumn="0" w:firstRow="1"/>
       </w:tblPr>
       <w:tblGrid>
-        <w:gridCol w:w="1305"/>
-        <w:gridCol w:w="1185"/>
+        <w:gridCol w:w="1304"/>
+        <w:gridCol w:w="1186"/>
         <w:gridCol w:w="3015"/>
-        <w:gridCol w:w="3840"/>
+        <w:gridCol w:w="3839"/>
       </w:tblGrid>
       <w:tr>
         <w:trPr/>
         <w:tc>
           <w:tcPr>
-            <w:tcW w:w="1305" w:type="dxa"/>
+            <w:tcW w:w="1304" w:type="dxa"/>
             <w:tcBorders/>
           </w:tcPr>
           <w:p>
@@ -1199,7 +1194,7 @@
         </w:tc>
         <w:tc>
           <w:tcPr>
-            <w:tcW w:w="1185" w:type="dxa"/>
+            <w:tcW w:w="1186" w:type="dxa"/>
             <w:tcBorders/>
           </w:tcPr>
           <w:p>
@@ -1261,7 +1256,7 @@
         </w:tc>
         <w:tc>
           <w:tcPr>
-            <w:tcW w:w="3840" w:type="dxa"/>
+            <w:tcW w:w="3839" w:type="dxa"/>
             <w:tcBorders/>
           </w:tcPr>
           <w:p>
@@ -1295,7 +1290,7 @@
         <w:trPr/>
         <w:tc>
           <w:tcPr>
-            <w:tcW w:w="1305" w:type="dxa"/>
+            <w:tcW w:w="1304" w:type="dxa"/>
             <w:tcBorders/>
           </w:tcPr>
           <w:p>
@@ -1319,7 +1314,7 @@
         </w:tc>
         <w:tc>
           <w:tcPr>
-            <w:tcW w:w="1185" w:type="dxa"/>
+            <w:tcW w:w="1186" w:type="dxa"/>
             <w:tcBorders/>
           </w:tcPr>
           <w:p>
@@ -1386,39 +1381,15 @@
               <w:rPr>
                 <w:lang w:val="ru-RU" w:eastAsia="en-US" w:bidi="ar-SA"/>
               </w:rPr>
-              <w:t>final int min</w:t>
-            </w:r>
-            <w:r>
-              <w:rPr>
-                <w:lang w:val="ru-RU" w:eastAsia="en-US" w:bidi="ar-SA"/>
-              </w:rPr>
-              <w:t>Total</w:t>
-            </w:r>
-            <w:r>
-              <w:rPr>
-                <w:lang w:val="ru-RU" w:eastAsia="en-US" w:bidi="ar-SA"/>
-              </w:rPr>
-              <w:t xml:space="preserve">  - фиксированное минимальное число</w:t>
+              <w:t>final int minTotal  - фиксированное минимальное число</w:t>
               <w:br/>
-              <w:t>final int max</w:t>
-            </w:r>
-            <w:r>
-              <w:rPr>
-                <w:lang w:val="ru-RU" w:eastAsia="en-US" w:bidi="ar-SA"/>
-              </w:rPr>
-              <w:t>Total</w:t>
-            </w:r>
-            <w:r>
-              <w:rPr>
-                <w:lang w:val="ru-RU" w:eastAsia="en-US" w:bidi="ar-SA"/>
-              </w:rPr>
-              <w:t xml:space="preserve"> -  фиксированное максимальное число</w:t>
-            </w:r>
-          </w:p>
-        </w:tc>
-        <w:tc>
-          <w:tcPr>
-            <w:tcW w:w="3840" w:type="dxa"/>
+              <w:t>final int maxTotal -  фиксированное максимальное число</w:t>
+            </w:r>
+          </w:p>
+        </w:tc>
+        <w:tc>
+          <w:tcPr>
+            <w:tcW w:w="3839" w:type="dxa"/>
             <w:tcBorders/>
           </w:tcPr>
           <w:p>
@@ -1452,7 +1423,7 @@
         <w:trPr/>
         <w:tc>
           <w:tcPr>
-            <w:tcW w:w="1305" w:type="dxa"/>
+            <w:tcW w:w="1304" w:type="dxa"/>
             <w:tcBorders/>
           </w:tcPr>
           <w:p>
@@ -1476,7 +1447,7 @@
         </w:tc>
         <w:tc>
           <w:tcPr>
-            <w:tcW w:w="1185" w:type="dxa"/>
+            <w:tcW w:w="1186" w:type="dxa"/>
             <w:tcBorders/>
           </w:tcPr>
           <w:p>
@@ -1525,7 +1496,7 @@
         </w:tc>
         <w:tc>
           <w:tcPr>
-            <w:tcW w:w="3840" w:type="dxa"/>
+            <w:tcW w:w="3839" w:type="dxa"/>
             <w:tcBorders/>
           </w:tcPr>
           <w:p>
@@ -1567,47 +1538,37 @@
           <w:p>
             <w:pPr>
               <w:pStyle w:val="Normal"/>
-              <w:rPr>
-                <w:rFonts w:ascii="Times New Roman" w:hAnsi="Times New Roman" w:cs="Times New Roman"/>
-                <w:color w:val="000000" w:themeColor="text1"/>
-                <w:sz w:val="24"/>
-                <w:szCs w:val="24"/>
-              </w:rPr>
-            </w:pPr>
-            <w:r>
-              <w:rPr>
-                <w:lang w:val="ru-RU" w:eastAsia="en-US" w:bidi="ar-SA"/>
-              </w:rPr>
-              <w:t xml:space="preserve">display — </w:t>
-            </w:r>
-            <w:r>
-              <w:rPr>
-                <w:lang w:val="ru-RU" w:eastAsia="en-US" w:bidi="ar-SA"/>
-              </w:rPr>
-              <w:t>выводит значения массива</w:t>
-            </w:r>
-          </w:p>
-          <w:p>
-            <w:pPr>
-              <w:pStyle w:val="Normal"/>
-              <w:rPr>
-                <w:rFonts w:ascii="Times New Roman" w:hAnsi="Times New Roman" w:cs="Times New Roman"/>
-                <w:color w:val="000000" w:themeColor="text1"/>
-                <w:sz w:val="24"/>
-                <w:szCs w:val="24"/>
-              </w:rPr>
-            </w:pPr>
-            <w:r>
-              <w:rPr>
-                <w:lang w:val="ru-RU" w:eastAsia="en-US" w:bidi="ar-SA"/>
-              </w:rPr>
-              <w:t xml:space="preserve">filter — </w:t>
-            </w:r>
-            <w:r>
-              <w:rPr>
-                <w:lang w:val="ru-RU" w:eastAsia="en-US" w:bidi="ar-SA"/>
-              </w:rPr>
-              <w:t>находит все рейсы которые входят в диапазон стоимости</w:t>
+              <w:widowControl w:val="false"/>
+              <w:rPr>
+                <w:rFonts w:ascii="Times New Roman" w:hAnsi="Times New Roman" w:cs="Times New Roman"/>
+                <w:color w:val="000000" w:themeColor="text1"/>
+                <w:sz w:val="24"/>
+                <w:szCs w:val="24"/>
+              </w:rPr>
+            </w:pPr>
+            <w:r>
+              <w:rPr>
+                <w:lang w:val="ru-RU" w:eastAsia="en-US" w:bidi="ar-SA"/>
+              </w:rPr>
+              <w:t>display — выводит значения массива</w:t>
+            </w:r>
+          </w:p>
+          <w:p>
+            <w:pPr>
+              <w:pStyle w:val="Normal"/>
+              <w:widowControl w:val="false"/>
+              <w:rPr>
+                <w:rFonts w:ascii="Times New Roman" w:hAnsi="Times New Roman" w:cs="Times New Roman"/>
+                <w:color w:val="000000" w:themeColor="text1"/>
+                <w:sz w:val="24"/>
+                <w:szCs w:val="24"/>
+              </w:rPr>
+            </w:pPr>
+            <w:r>
+              <w:rPr>
+                <w:lang w:val="ru-RU" w:eastAsia="en-US" w:bidi="ar-SA"/>
+              </w:rPr>
+              <w:t>filter — находит все рейсы которые входят в диапазон стоимости</w:t>
             </w:r>
           </w:p>
         </w:tc>
@@ -1616,12 +1577,13 @@
         <w:trPr/>
         <w:tc>
           <w:tcPr>
-            <w:tcW w:w="1305" w:type="dxa"/>
-            <w:tcBorders/>
-          </w:tcPr>
-          <w:p>
-            <w:pPr>
-              <w:pStyle w:val="Normal"/>
+            <w:tcW w:w="1304" w:type="dxa"/>
+            <w:tcBorders/>
+          </w:tcPr>
+          <w:p>
+            <w:pPr>
+              <w:pStyle w:val="Normal"/>
+              <w:widowControl w:val="false"/>
               <w:rPr>
                 <w:rFonts w:ascii="Times New Roman" w:hAnsi="Times New Roman" w:cs="Times New Roman"/>
                 <w:color w:val="000000" w:themeColor="text1"/>
@@ -1637,7 +1599,7 @@
         </w:tc>
         <w:tc>
           <w:tcPr>
-            <w:tcW w:w="1185" w:type="dxa"/>
+            <w:tcW w:w="1186" w:type="dxa"/>
             <w:tcBorders/>
           </w:tcPr>
           <w:p>
@@ -1660,7 +1622,7 @@
                 <w:sz w:val="24"/>
                 <w:szCs w:val="24"/>
               </w:rPr>
-              <w:t xml:space="preserve">Класс который хранит значения рейса </w:t>
+              <w:t>Класс который хранит значения рейса</w:t>
             </w:r>
           </w:p>
         </w:tc>
@@ -1672,145 +1634,125 @@
           <w:p>
             <w:pPr>
               <w:pStyle w:val="Normal"/>
-              <w:rPr>
-                <w:rFonts w:ascii="Times New Roman" w:hAnsi="Times New Roman" w:cs="Times New Roman"/>
-                <w:color w:val="000000" w:themeColor="text1"/>
-                <w:sz w:val="24"/>
-                <w:szCs w:val="24"/>
-              </w:rPr>
-            </w:pPr>
-            <w:r>
-              <w:rPr/>
-              <w:t xml:space="preserve">marka_Avto — </w:t>
-            </w:r>
-            <w:r>
-              <w:rPr/>
-              <w:t>хранит марку авто</w:t>
-            </w:r>
-          </w:p>
-          <w:p>
-            <w:pPr>
-              <w:pStyle w:val="Normal"/>
-              <w:rPr>
-                <w:rFonts w:ascii="Times New Roman" w:hAnsi="Times New Roman" w:cs="Times New Roman"/>
-                <w:color w:val="000000" w:themeColor="text1"/>
-                <w:sz w:val="24"/>
-                <w:szCs w:val="24"/>
-              </w:rPr>
-            </w:pPr>
-            <w:r>
-              <w:rPr/>
-              <w:t xml:space="preserve">nomer_Avto — </w:t>
-            </w:r>
-            <w:r>
-              <w:rPr/>
-              <w:t>хранит номер авто</w:t>
-            </w:r>
-          </w:p>
-          <w:p>
-            <w:pPr>
-              <w:pStyle w:val="Normal"/>
-              <w:rPr>
-                <w:rFonts w:ascii="Times New Roman" w:hAnsi="Times New Roman" w:cs="Times New Roman"/>
-                <w:color w:val="000000" w:themeColor="text1"/>
-                <w:sz w:val="24"/>
-                <w:szCs w:val="24"/>
-              </w:rPr>
-            </w:pPr>
-            <w:r>
-              <w:rPr/>
-              <w:t xml:space="preserve">punkt_Naznach — </w:t>
-            </w:r>
-            <w:r>
-              <w:rPr/>
-              <w:t>хранит пункт назначения</w:t>
-            </w:r>
-          </w:p>
-          <w:p>
-            <w:pPr>
-              <w:pStyle w:val="Normal"/>
-              <w:rPr>
-                <w:rFonts w:ascii="Times New Roman" w:hAnsi="Times New Roman" w:cs="Times New Roman"/>
-                <w:color w:val="000000" w:themeColor="text1"/>
-                <w:sz w:val="24"/>
-                <w:szCs w:val="24"/>
-              </w:rPr>
-            </w:pPr>
-            <w:r>
-              <w:rPr/>
-              <w:t xml:space="preserve">max_Gruz — </w:t>
-            </w:r>
-            <w:r>
-              <w:rPr/>
-              <w:t>хранит грузоподъемность</w:t>
-            </w:r>
-          </w:p>
-          <w:p>
-            <w:pPr>
-              <w:pStyle w:val="Normal"/>
-              <w:rPr>
-                <w:rFonts w:ascii="Times New Roman" w:hAnsi="Times New Roman" w:cs="Times New Roman"/>
-                <w:color w:val="000000" w:themeColor="text1"/>
-                <w:sz w:val="24"/>
-                <w:szCs w:val="24"/>
-              </w:rPr>
-            </w:pPr>
-            <w:r>
-              <w:rPr/>
-              <w:t xml:space="preserve">edin_Gruz — </w:t>
-            </w:r>
-            <w:r>
-              <w:rPr/>
-              <w:t xml:space="preserve">хранит стоимость одного груза  </w:t>
-            </w:r>
-          </w:p>
-          <w:p>
-            <w:pPr>
-              <w:pStyle w:val="Normal"/>
-              <w:rPr>
-                <w:rFonts w:ascii="Times New Roman" w:hAnsi="Times New Roman" w:cs="Times New Roman"/>
-                <w:color w:val="000000" w:themeColor="text1"/>
-                <w:sz w:val="24"/>
-                <w:szCs w:val="24"/>
-              </w:rPr>
-            </w:pPr>
-            <w:r>
-              <w:rPr/>
-              <w:t xml:space="preserve">total — </w:t>
-            </w:r>
-            <w:r>
-              <w:rPr/>
-              <w:t>хранит всю стоимость груза</w:t>
-            </w:r>
-          </w:p>
-        </w:tc>
-        <w:tc>
-          <w:tcPr>
-            <w:tcW w:w="3840" w:type="dxa"/>
-            <w:tcBorders/>
-          </w:tcPr>
-          <w:p>
-            <w:pPr>
-              <w:pStyle w:val="Normal"/>
-              <w:rPr>
-                <w:rFonts w:ascii="Times New Roman" w:hAnsi="Times New Roman" w:cs="Times New Roman"/>
-                <w:color w:val="000000" w:themeColor="text1"/>
-                <w:sz w:val="24"/>
-                <w:szCs w:val="24"/>
-              </w:rPr>
-            </w:pPr>
-            <w:r>
-              <w:rPr/>
-              <w:t xml:space="preserve">ToString — </w:t>
-            </w:r>
-            <w:r>
-              <w:rPr/>
-              <w:t xml:space="preserve">Выводит элементы массива </w:t>
-            </w:r>
-          </w:p>
-          <w:p>
-            <w:pPr>
-              <w:pStyle w:val="Normal"/>
+              <w:widowControl w:val="false"/>
+              <w:rPr>
+                <w:rFonts w:ascii="Times New Roman" w:hAnsi="Times New Roman" w:cs="Times New Roman"/>
+                <w:color w:val="000000" w:themeColor="text1"/>
+                <w:sz w:val="24"/>
+                <w:szCs w:val="24"/>
+              </w:rPr>
+            </w:pPr>
+            <w:r>
+              <w:rPr/>
+              <w:t>marka_Avto — хранит марку авто</w:t>
+            </w:r>
+          </w:p>
+          <w:p>
+            <w:pPr>
+              <w:pStyle w:val="Normal"/>
+              <w:widowControl w:val="false"/>
+              <w:rPr>
+                <w:rFonts w:ascii="Times New Roman" w:hAnsi="Times New Roman" w:cs="Times New Roman"/>
+                <w:color w:val="000000" w:themeColor="text1"/>
+                <w:sz w:val="24"/>
+                <w:szCs w:val="24"/>
+              </w:rPr>
+            </w:pPr>
+            <w:r>
+              <w:rPr/>
+              <w:t>nomer_Avto — хранит номер авто</w:t>
+            </w:r>
+          </w:p>
+          <w:p>
+            <w:pPr>
+              <w:pStyle w:val="Normal"/>
+              <w:widowControl w:val="false"/>
+              <w:rPr>
+                <w:rFonts w:ascii="Times New Roman" w:hAnsi="Times New Roman" w:cs="Times New Roman"/>
+                <w:color w:val="000000" w:themeColor="text1"/>
+                <w:sz w:val="24"/>
+                <w:szCs w:val="24"/>
+              </w:rPr>
+            </w:pPr>
+            <w:r>
+              <w:rPr/>
+              <w:t>punkt_Naznach — хранит пункт назначения</w:t>
+            </w:r>
+          </w:p>
+          <w:p>
+            <w:pPr>
+              <w:pStyle w:val="Normal"/>
+              <w:widowControl w:val="false"/>
+              <w:rPr>
+                <w:rFonts w:ascii="Times New Roman" w:hAnsi="Times New Roman" w:cs="Times New Roman"/>
+                <w:color w:val="000000" w:themeColor="text1"/>
+                <w:sz w:val="24"/>
+                <w:szCs w:val="24"/>
+              </w:rPr>
+            </w:pPr>
+            <w:r>
+              <w:rPr/>
+              <w:t>max_Gruz — хранит грузоподъемность</w:t>
+            </w:r>
+          </w:p>
+          <w:p>
+            <w:pPr>
+              <w:pStyle w:val="Normal"/>
+              <w:widowControl w:val="false"/>
+              <w:rPr>
+                <w:rFonts w:ascii="Times New Roman" w:hAnsi="Times New Roman" w:cs="Times New Roman"/>
+                <w:color w:val="000000" w:themeColor="text1"/>
+                <w:sz w:val="24"/>
+                <w:szCs w:val="24"/>
+              </w:rPr>
+            </w:pPr>
+            <w:r>
+              <w:rPr/>
+              <w:t>edin_Gruz — хранит стоимость одного груза</w:t>
+            </w:r>
+          </w:p>
+          <w:p>
+            <w:pPr>
+              <w:pStyle w:val="Normal"/>
+              <w:widowControl w:val="false"/>
+              <w:rPr>
+                <w:rFonts w:ascii="Times New Roman" w:hAnsi="Times New Roman" w:cs="Times New Roman"/>
+                <w:color w:val="000000" w:themeColor="text1"/>
+                <w:sz w:val="24"/>
+                <w:szCs w:val="24"/>
+              </w:rPr>
+            </w:pPr>
+            <w:r>
+              <w:rPr/>
+              <w:t>total — хранит всю стоимость груза</w:t>
+            </w:r>
+          </w:p>
+        </w:tc>
+        <w:tc>
+          <w:tcPr>
+            <w:tcW w:w="3839" w:type="dxa"/>
+            <w:tcBorders/>
+          </w:tcPr>
+          <w:p>
+            <w:pPr>
+              <w:pStyle w:val="Normal"/>
+              <w:widowControl w:val="false"/>
+              <w:rPr>
+                <w:rFonts w:ascii="Times New Roman" w:hAnsi="Times New Roman" w:cs="Times New Roman"/>
+                <w:color w:val="000000" w:themeColor="text1"/>
+                <w:sz w:val="24"/>
+                <w:szCs w:val="24"/>
+              </w:rPr>
+            </w:pPr>
+            <w:r>
+              <w:rPr/>
+              <w:t>ToString — Выводит элементы массива</w:t>
+            </w:r>
+          </w:p>
+          <w:p>
+            <w:pPr>
+              <w:pStyle w:val="Normal"/>
+              <w:widowControl w:val="false"/>
               <w:rPr>
                 <w:rFonts w:ascii="Times New Roman" w:hAnsi="Times New Roman" w:cs="Times New Roman"/>
                 <w:color w:val="000000" w:themeColor="text1"/>
@@ -1851,12 +1793,13 @@
         </w:trPr>
         <w:tc>
           <w:tcPr>
-            <w:tcW w:w="1305" w:type="dxa"/>
-            <w:tcBorders/>
-          </w:tcPr>
-          <w:p>
-            <w:pPr>
-              <w:pStyle w:val="Normal"/>
+            <w:tcW w:w="1304" w:type="dxa"/>
+            <w:tcBorders/>
+          </w:tcPr>
+          <w:p>
+            <w:pPr>
+              <w:pStyle w:val="Normal"/>
+              <w:widowControl w:val="false"/>
               <w:rPr>
                 <w:rFonts w:ascii="Times New Roman" w:hAnsi="Times New Roman" w:cs="Times New Roman"/>
                 <w:color w:val="000000" w:themeColor="text1"/>
@@ -1872,7 +1815,7 @@
         </w:tc>
         <w:tc>
           <w:tcPr>
-            <w:tcW w:w="1185" w:type="dxa"/>
+            <w:tcW w:w="1186" w:type="dxa"/>
             <w:tcBorders/>
           </w:tcPr>
           <w:p>
@@ -1895,7 +1838,7 @@
                 <w:sz w:val="24"/>
                 <w:szCs w:val="24"/>
               </w:rPr>
-              <w:t xml:space="preserve">Передать обязательные  методы </w:t>
+              <w:t>Передать обязательные  методы</w:t>
             </w:r>
           </w:p>
         </w:tc>
@@ -1929,64 +1872,55 @@
         </w:tc>
         <w:tc>
           <w:tcPr>
-            <w:tcW w:w="3840" w:type="dxa"/>
-            <w:tcBorders/>
-          </w:tcPr>
-          <w:p>
-            <w:pPr>
-              <w:pStyle w:val="Normal"/>
-              <w:rPr>
-                <w:rFonts w:ascii="Times New Roman" w:hAnsi="Times New Roman" w:cs="Times New Roman"/>
-                <w:color w:val="000000" w:themeColor="text1"/>
-                <w:sz w:val="24"/>
-                <w:szCs w:val="24"/>
-              </w:rPr>
-            </w:pPr>
-            <w:r>
-              <w:rPr/>
-              <w:t xml:space="preserve">Proverka — </w:t>
-            </w:r>
-            <w:r>
-              <w:rPr/>
-              <w:t>передает чтобы класс переопределил</w:t>
-            </w:r>
-          </w:p>
-          <w:p>
-            <w:pPr>
-              <w:pStyle w:val="Normal"/>
-              <w:rPr>
-                <w:rFonts w:ascii="Times New Roman" w:hAnsi="Times New Roman" w:cs="Times New Roman"/>
-                <w:color w:val="000000" w:themeColor="text1"/>
-                <w:sz w:val="24"/>
-                <w:szCs w:val="24"/>
-              </w:rPr>
-            </w:pPr>
-            <w:r>
-              <w:rPr/>
-              <w:t xml:space="preserve">generationMass — </w:t>
-            </w:r>
-            <w:r>
-              <w:rPr/>
-              <w:t>передает чтобы класс переопределил</w:t>
-            </w:r>
-          </w:p>
-          <w:p>
-            <w:pPr>
-              <w:pStyle w:val="Normal"/>
-              <w:rPr>
-                <w:rFonts w:ascii="Times New Roman" w:hAnsi="Times New Roman" w:cs="Times New Roman"/>
-                <w:color w:val="000000" w:themeColor="text1"/>
-                <w:sz w:val="24"/>
-                <w:szCs w:val="24"/>
-              </w:rPr>
-            </w:pPr>
-            <w:r>
-              <w:rPr/>
-              <w:t xml:space="preserve">display — </w:t>
-            </w:r>
-            <w:r>
-              <w:rPr/>
-              <w:t>передает чтобы класс переопределил</w:t>
+            <w:tcW w:w="3839" w:type="dxa"/>
+            <w:tcBorders/>
+          </w:tcPr>
+          <w:p>
+            <w:pPr>
+              <w:pStyle w:val="Normal"/>
+              <w:widowControl w:val="false"/>
+              <w:rPr>
+                <w:rFonts w:ascii="Times New Roman" w:hAnsi="Times New Roman" w:cs="Times New Roman"/>
+                <w:color w:val="000000" w:themeColor="text1"/>
+                <w:sz w:val="24"/>
+                <w:szCs w:val="24"/>
+              </w:rPr>
+            </w:pPr>
+            <w:r>
+              <w:rPr/>
+              <w:t>Proverka — передает чтобы класс переопределил</w:t>
+            </w:r>
+          </w:p>
+          <w:p>
+            <w:pPr>
+              <w:pStyle w:val="Normal"/>
+              <w:widowControl w:val="false"/>
+              <w:rPr>
+                <w:rFonts w:ascii="Times New Roman" w:hAnsi="Times New Roman" w:cs="Times New Roman"/>
+                <w:color w:val="000000" w:themeColor="text1"/>
+                <w:sz w:val="24"/>
+                <w:szCs w:val="24"/>
+              </w:rPr>
+            </w:pPr>
+            <w:r>
+              <w:rPr/>
+              <w:t>generationMass — передает чтобы класс переопределил</w:t>
+            </w:r>
+          </w:p>
+          <w:p>
+            <w:pPr>
+              <w:pStyle w:val="Normal"/>
+              <w:widowControl w:val="false"/>
+              <w:rPr>
+                <w:rFonts w:ascii="Times New Roman" w:hAnsi="Times New Roman" w:cs="Times New Roman"/>
+                <w:color w:val="000000" w:themeColor="text1"/>
+                <w:sz w:val="24"/>
+                <w:szCs w:val="24"/>
+              </w:rPr>
+            </w:pPr>
+            <w:r>
+              <w:rPr/>
+              <w:t>display — передает чтобы класс переопределил</w:t>
             </w:r>
           </w:p>
         </w:tc>
@@ -2016,29 +1950,7 @@
           <w:sz w:val="42"/>
           <w:szCs w:val="42"/>
         </w:rPr>
-        <w:t>1</w:t>
-      </w:r>
-      <w:r>
-        <w:rPr>
-          <w:b/>
-          <w:bCs/>
-          <w:i/>
-          <w:iCs/>
-          <w:sz w:val="42"/>
-          <w:szCs w:val="42"/>
-        </w:rPr>
-        <w:t>1</w:t>
-      </w:r>
-      <w:r>
-        <w:rPr>
-          <w:b/>
-          <w:bCs/>
-          <w:i/>
-          <w:iCs/>
-          <w:sz w:val="42"/>
-          <w:szCs w:val="42"/>
-        </w:rPr>
-        <w:t>.04.2025</w:t>
+        <w:t>11.04.2025</w:t>
       </w:r>
     </w:p>
     <w:p>
@@ -2057,14 +1969,7 @@
         </w:rPr>
       </w:pPr>
       <w:r>
-        <w:rPr>
-          <w:b/>
-          <w:bCs/>
-          <w:i/>
-          <w:iCs/>
-          <w:sz w:val="42"/>
-          <w:szCs w:val="42"/>
-        </w:rPr>
+        <w:rPr/>
         <w:drawing>
           <wp:inline distT="0" distB="0" distL="0" distR="0">
             <wp:extent cx="5666105" cy="5171440"/>
@@ -2146,16 +2051,16 @@
         <w:tblLook w:val="04a0" w:noHBand="0" w:noVBand="1" w:firstColumn="1" w:lastRow="0" w:lastColumn="0" w:firstRow="1"/>
       </w:tblPr>
       <w:tblGrid>
-        <w:gridCol w:w="1305"/>
-        <w:gridCol w:w="1185"/>
+        <w:gridCol w:w="1304"/>
+        <w:gridCol w:w="1186"/>
         <w:gridCol w:w="3015"/>
-        <w:gridCol w:w="3840"/>
+        <w:gridCol w:w="3839"/>
       </w:tblGrid>
       <w:tr>
         <w:trPr/>
         <w:tc>
           <w:tcPr>
-            <w:tcW w:w="1305" w:type="dxa"/>
+            <w:tcW w:w="1304" w:type="dxa"/>
             <w:tcBorders/>
           </w:tcPr>
           <w:p>
@@ -2186,7 +2091,7 @@
         </w:tc>
         <w:tc>
           <w:tcPr>
-            <w:tcW w:w="1185" w:type="dxa"/>
+            <w:tcW w:w="1186" w:type="dxa"/>
             <w:tcBorders/>
           </w:tcPr>
           <w:p>
@@ -2248,7 +2153,7 @@
         </w:tc>
         <w:tc>
           <w:tcPr>
-            <w:tcW w:w="3840" w:type="dxa"/>
+            <w:tcW w:w="3839" w:type="dxa"/>
             <w:tcBorders/>
           </w:tcPr>
           <w:p>
@@ -2282,12 +2187,13 @@
         <w:trPr/>
         <w:tc>
           <w:tcPr>
-            <w:tcW w:w="1305" w:type="dxa"/>
-            <w:tcBorders/>
-          </w:tcPr>
-          <w:p>
-            <w:pPr>
-              <w:pStyle w:val="Normal"/>
+            <w:tcW w:w="1304" w:type="dxa"/>
+            <w:tcBorders/>
+          </w:tcPr>
+          <w:p>
+            <w:pPr>
+              <w:pStyle w:val="Normal"/>
+              <w:widowControl w:val="false"/>
               <w:rPr>
                 <w:rFonts w:ascii="Times New Roman" w:hAnsi="Times New Roman" w:cs="Times New Roman"/>
                 <w:color w:val="000000" w:themeColor="text1"/>
@@ -2305,7 +2211,7 @@
         </w:tc>
         <w:tc>
           <w:tcPr>
-            <w:tcW w:w="1185" w:type="dxa"/>
+            <w:tcW w:w="1186" w:type="dxa"/>
             <w:tcBorders/>
           </w:tcPr>
           <w:p>
@@ -2360,45 +2266,45 @@
           <w:p>
             <w:pPr>
               <w:pStyle w:val="Normal"/>
-              <w:rPr>
-                <w:rFonts w:ascii="Times New Roman" w:hAnsi="Times New Roman" w:cs="Times New Roman"/>
-                <w:color w:val="000000" w:themeColor="text1"/>
-                <w:sz w:val="24"/>
-                <w:szCs w:val="24"/>
-              </w:rPr>
-            </w:pPr>
-            <w:r>
-              <w:rPr>
-                <w:lang w:val="ru-RU" w:eastAsia="en-US" w:bidi="ar-SA"/>
-              </w:rPr>
-              <w:t xml:space="preserve">data — </w:t>
-            </w:r>
-            <w:r>
-              <w:rPr>
-                <w:lang w:val="ru-RU" w:eastAsia="en-US" w:bidi="ar-SA"/>
-              </w:rPr>
-              <w:t xml:space="preserve">фильтр </w:t>
-            </w:r>
-          </w:p>
-          <w:p>
-            <w:pPr>
-              <w:pStyle w:val="Normal"/>
-              <w:widowControl w:val="false"/>
-              <w:rPr>
-                <w:rFonts w:ascii="Times New Roman" w:hAnsi="Times New Roman" w:cs="Times New Roman"/>
-                <w:color w:val="000000" w:themeColor="text1"/>
-                <w:sz w:val="24"/>
-                <w:szCs w:val="24"/>
-              </w:rPr>
-            </w:pPr>
-            <w:r>
-              <w:rPr/>
-            </w:r>
-          </w:p>
-        </w:tc>
-        <w:tc>
-          <w:tcPr>
-            <w:tcW w:w="3840" w:type="dxa"/>
+              <w:widowControl w:val="false"/>
+              <w:rPr>
+                <w:rFonts w:ascii="Times New Roman" w:hAnsi="Times New Roman" w:cs="Times New Roman"/>
+                <w:color w:val="000000" w:themeColor="text1"/>
+                <w:sz w:val="24"/>
+                <w:szCs w:val="24"/>
+              </w:rPr>
+            </w:pPr>
+            <w:r>
+              <w:rPr>
+                <w:lang w:val="ru-RU" w:eastAsia="en-US" w:bidi="ar-SA"/>
+              </w:rPr>
+              <w:t>data — фильтр</w:t>
+            </w:r>
+          </w:p>
+          <w:p>
+            <w:pPr>
+              <w:pStyle w:val="Normal"/>
+              <w:widowControl w:val="false"/>
+              <w:rPr>
+                <w:rFonts w:ascii="Times New Roman" w:hAnsi="Times New Roman" w:cs="Times New Roman"/>
+                <w:color w:val="000000" w:themeColor="text1"/>
+                <w:sz w:val="24"/>
+                <w:szCs w:val="24"/>
+              </w:rPr>
+            </w:pPr>
+            <w:r>
+              <w:rPr>
+                <w:rFonts w:cs="Times New Roman" w:ascii="Times New Roman" w:hAnsi="Times New Roman"/>
+                <w:color w:val="000000" w:themeColor="text1"/>
+                <w:sz w:val="24"/>
+                <w:szCs w:val="24"/>
+              </w:rPr>
+            </w:r>
+          </w:p>
+        </w:tc>
+        <w:tc>
+          <w:tcPr>
+            <w:tcW w:w="3839" w:type="dxa"/>
             <w:tcBorders/>
           </w:tcPr>
           <w:p>
@@ -2432,12 +2338,13 @@
         <w:trPr/>
         <w:tc>
           <w:tcPr>
-            <w:tcW w:w="1305" w:type="dxa"/>
-            <w:tcBorders/>
-          </w:tcPr>
-          <w:p>
-            <w:pPr>
-              <w:pStyle w:val="Normal"/>
+            <w:tcW w:w="1304" w:type="dxa"/>
+            <w:tcBorders/>
+          </w:tcPr>
+          <w:p>
+            <w:pPr>
+              <w:pStyle w:val="Normal"/>
+              <w:widowControl w:val="false"/>
               <w:rPr>
                 <w:rFonts w:ascii="Times New Roman" w:hAnsi="Times New Roman" w:cs="Times New Roman"/>
                 <w:color w:val="000000" w:themeColor="text1"/>
@@ -2453,21 +2360,27 @@
           <w:p>
             <w:pPr>
               <w:pStyle w:val="Normal"/>
-              <w:rPr>
-                <w:rFonts w:ascii="Times New Roman" w:hAnsi="Times New Roman" w:cs="Times New Roman"/>
-                <w:color w:val="000000" w:themeColor="text1"/>
-                <w:sz w:val="24"/>
-                <w:szCs w:val="24"/>
-              </w:rPr>
-            </w:pPr>
-            <w:r>
-              <w:rPr/>
-            </w:r>
-          </w:p>
-        </w:tc>
-        <w:tc>
-          <w:tcPr>
-            <w:tcW w:w="1185" w:type="dxa"/>
+              <w:widowControl w:val="false"/>
+              <w:rPr>
+                <w:rFonts w:ascii="Times New Roman" w:hAnsi="Times New Roman" w:cs="Times New Roman"/>
+                <w:color w:val="000000" w:themeColor="text1"/>
+                <w:sz w:val="24"/>
+                <w:szCs w:val="24"/>
+              </w:rPr>
+            </w:pPr>
+            <w:r>
+              <w:rPr>
+                <w:rFonts w:cs="Times New Roman" w:ascii="Times New Roman" w:hAnsi="Times New Roman"/>
+                <w:color w:val="000000" w:themeColor="text1"/>
+                <w:sz w:val="24"/>
+                <w:szCs w:val="24"/>
+              </w:rPr>
+            </w:r>
+          </w:p>
+        </w:tc>
+        <w:tc>
+          <w:tcPr>
+            <w:tcW w:w="1186" w:type="dxa"/>
             <w:tcBorders/>
           </w:tcPr>
           <w:p>
@@ -2490,7 +2403,7 @@
                 <w:sz w:val="24"/>
                 <w:szCs w:val="24"/>
               </w:rPr>
-              <w:t xml:space="preserve">Передать обязательные  методы </w:t>
+              <w:t>Передать обязательные  методы</w:t>
             </w:r>
           </w:p>
         </w:tc>
@@ -2523,26 +2436,23 @@
         </w:tc>
         <w:tc>
           <w:tcPr>
-            <w:tcW w:w="3840" w:type="dxa"/>
-            <w:tcBorders/>
-          </w:tcPr>
-          <w:p>
-            <w:pPr>
-              <w:pStyle w:val="Normal"/>
-              <w:rPr>
-                <w:rFonts w:ascii="Times New Roman" w:hAnsi="Times New Roman" w:cs="Times New Roman"/>
-                <w:color w:val="000000" w:themeColor="text1"/>
-                <w:sz w:val="24"/>
-                <w:szCs w:val="24"/>
-              </w:rPr>
-            </w:pPr>
-            <w:r>
-              <w:rPr/>
-              <w:t xml:space="preserve">result_filtr - </w:t>
-            </w:r>
-            <w:r>
-              <w:rPr/>
-              <w:t>передает чтобы класс переопределил</w:t>
+            <w:tcW w:w="3839" w:type="dxa"/>
+            <w:tcBorders/>
+          </w:tcPr>
+          <w:p>
+            <w:pPr>
+              <w:pStyle w:val="Normal"/>
+              <w:widowControl w:val="false"/>
+              <w:rPr>
+                <w:rFonts w:ascii="Times New Roman" w:hAnsi="Times New Roman" w:cs="Times New Roman"/>
+                <w:color w:val="000000" w:themeColor="text1"/>
+                <w:sz w:val="24"/>
+                <w:szCs w:val="24"/>
+              </w:rPr>
+            </w:pPr>
+            <w:r>
+              <w:rPr/>
+              <w:t>result_filtr - передает чтобы класс переопределил</w:t>
             </w:r>
           </w:p>
           <w:p>
@@ -2573,12 +2483,13 @@
         <w:trPr/>
         <w:tc>
           <w:tcPr>
-            <w:tcW w:w="1305" w:type="dxa"/>
-            <w:tcBorders/>
-          </w:tcPr>
-          <w:p>
-            <w:pPr>
-              <w:pStyle w:val="Normal"/>
+            <w:tcW w:w="1304" w:type="dxa"/>
+            <w:tcBorders/>
+          </w:tcPr>
+          <w:p>
+            <w:pPr>
+              <w:pStyle w:val="Normal"/>
+              <w:widowControl w:val="false"/>
               <w:rPr>
                 <w:rFonts w:ascii="Times New Roman" w:hAnsi="Times New Roman" w:cs="Times New Roman"/>
                 <w:color w:val="000000" w:themeColor="text1"/>
@@ -2594,21 +2505,27 @@
           <w:p>
             <w:pPr>
               <w:pStyle w:val="Normal"/>
-              <w:rPr>
-                <w:rFonts w:ascii="Times New Roman" w:hAnsi="Times New Roman" w:cs="Times New Roman"/>
-                <w:color w:val="000000" w:themeColor="text1"/>
-                <w:sz w:val="24"/>
-                <w:szCs w:val="24"/>
-              </w:rPr>
-            </w:pPr>
-            <w:r>
-              <w:rPr/>
-            </w:r>
-          </w:p>
-        </w:tc>
-        <w:tc>
-          <w:tcPr>
-            <w:tcW w:w="1185" w:type="dxa"/>
+              <w:widowControl w:val="false"/>
+              <w:rPr>
+                <w:rFonts w:ascii="Times New Roman" w:hAnsi="Times New Roman" w:cs="Times New Roman"/>
+                <w:color w:val="000000" w:themeColor="text1"/>
+                <w:sz w:val="24"/>
+                <w:szCs w:val="24"/>
+              </w:rPr>
+            </w:pPr>
+            <w:r>
+              <w:rPr>
+                <w:rFonts w:cs="Times New Roman" w:ascii="Times New Roman" w:hAnsi="Times New Roman"/>
+                <w:color w:val="000000" w:themeColor="text1"/>
+                <w:sz w:val="24"/>
+                <w:szCs w:val="24"/>
+              </w:rPr>
+            </w:r>
+          </w:p>
+        </w:tc>
+        <w:tc>
+          <w:tcPr>
+            <w:tcW w:w="1186" w:type="dxa"/>
             <w:tcBorders/>
           </w:tcPr>
           <w:p>
@@ -2666,12 +2583,13 @@
         </w:tc>
         <w:tc>
           <w:tcPr>
-            <w:tcW w:w="3840" w:type="dxa"/>
-            <w:tcBorders/>
-          </w:tcPr>
-          <w:p>
-            <w:pPr>
-              <w:pStyle w:val="Normal"/>
+            <w:tcW w:w="3839" w:type="dxa"/>
+            <w:tcBorders/>
+          </w:tcPr>
+          <w:p>
+            <w:pPr>
+              <w:pStyle w:val="Normal"/>
+              <w:widowControl w:val="false"/>
               <w:rPr>
                 <w:rFonts w:ascii="Times New Roman" w:hAnsi="Times New Roman" w:cs="Times New Roman"/>
                 <w:color w:val="000000" w:themeColor="text1"/>
@@ -2718,12 +2636,13 @@
         <w:trPr/>
         <w:tc>
           <w:tcPr>
-            <w:tcW w:w="1305" w:type="dxa"/>
-            <w:tcBorders/>
-          </w:tcPr>
-          <w:p>
-            <w:pPr>
-              <w:pStyle w:val="Normal"/>
+            <w:tcW w:w="1304" w:type="dxa"/>
+            <w:tcBorders/>
+          </w:tcPr>
+          <w:p>
+            <w:pPr>
+              <w:pStyle w:val="Normal"/>
+              <w:widowControl w:val="false"/>
               <w:rPr>
                 <w:rFonts w:ascii="Times New Roman" w:hAnsi="Times New Roman" w:cs="Times New Roman"/>
                 <w:color w:val="000000" w:themeColor="text1"/>
@@ -2739,21 +2658,27 @@
           <w:p>
             <w:pPr>
               <w:pStyle w:val="Normal"/>
-              <w:rPr>
-                <w:rFonts w:ascii="Times New Roman" w:hAnsi="Times New Roman" w:cs="Times New Roman"/>
-                <w:color w:val="000000" w:themeColor="text1"/>
-                <w:sz w:val="24"/>
-                <w:szCs w:val="24"/>
-              </w:rPr>
-            </w:pPr>
-            <w:r>
-              <w:rPr/>
-            </w:r>
-          </w:p>
-        </w:tc>
-        <w:tc>
-          <w:tcPr>
-            <w:tcW w:w="1185" w:type="dxa"/>
+              <w:widowControl w:val="false"/>
+              <w:rPr>
+                <w:rFonts w:ascii="Times New Roman" w:hAnsi="Times New Roman" w:cs="Times New Roman"/>
+                <w:color w:val="000000" w:themeColor="text1"/>
+                <w:sz w:val="24"/>
+                <w:szCs w:val="24"/>
+              </w:rPr>
+            </w:pPr>
+            <w:r>
+              <w:rPr>
+                <w:rFonts w:cs="Times New Roman" w:ascii="Times New Roman" w:hAnsi="Times New Roman"/>
+                <w:color w:val="000000" w:themeColor="text1"/>
+                <w:sz w:val="24"/>
+                <w:szCs w:val="24"/>
+              </w:rPr>
+            </w:r>
+          </w:p>
+        </w:tc>
+        <w:tc>
+          <w:tcPr>
+            <w:tcW w:w="1186" w:type="dxa"/>
             <w:tcBorders/>
           </w:tcPr>
           <w:p>
@@ -2776,8 +2701,144 @@
                 <w:sz w:val="24"/>
                 <w:szCs w:val="24"/>
               </w:rPr>
-              <w:t xml:space="preserve">Класс который хранит значения  </w:t>
-            </w:r>
+              <w:t>Класс который хранит значения  мебели</w:t>
+            </w:r>
+          </w:p>
+        </w:tc>
+        <w:tc>
+          <w:tcPr>
+            <w:tcW w:w="3015" w:type="dxa"/>
+            <w:tcBorders/>
+          </w:tcPr>
+          <w:p>
+            <w:pPr>
+              <w:pStyle w:val="Normal"/>
+              <w:widowControl w:val="false"/>
+              <w:rPr>
+                <w:rFonts w:ascii="Times New Roman" w:hAnsi="Times New Roman" w:cs="Times New Roman"/>
+                <w:color w:val="000000" w:themeColor="text1"/>
+                <w:sz w:val="24"/>
+                <w:szCs w:val="24"/>
+              </w:rPr>
+            </w:pPr>
+            <w:r>
+              <w:rPr/>
+              <w:t>name — хранит название</w:t>
+            </w:r>
+          </w:p>
+          <w:p>
+            <w:pPr>
+              <w:pStyle w:val="Normal"/>
+              <w:widowControl w:val="false"/>
+              <w:rPr>
+                <w:rFonts w:ascii="Times New Roman" w:hAnsi="Times New Roman" w:cs="Times New Roman"/>
+                <w:color w:val="000000" w:themeColor="text1"/>
+                <w:sz w:val="24"/>
+                <w:szCs w:val="24"/>
+              </w:rPr>
+            </w:pPr>
+            <w:r>
+              <w:rPr/>
+              <w:t>komplect — храниткомплектацию</w:t>
+            </w:r>
+          </w:p>
+          <w:p>
+            <w:pPr>
+              <w:pStyle w:val="Normal"/>
+              <w:widowControl w:val="false"/>
+              <w:rPr>
+                <w:rFonts w:ascii="Times New Roman" w:hAnsi="Times New Roman" w:cs="Times New Roman"/>
+                <w:color w:val="000000" w:themeColor="text1"/>
+                <w:sz w:val="24"/>
+                <w:szCs w:val="24"/>
+              </w:rPr>
+            </w:pPr>
+            <w:r>
+              <w:rPr/>
+              <w:t>furma — хранит фирму</w:t>
+            </w:r>
+          </w:p>
+          <w:p>
+            <w:pPr>
+              <w:pStyle w:val="Normal"/>
+              <w:widowControl w:val="false"/>
+              <w:rPr>
+                <w:rFonts w:ascii="Times New Roman" w:hAnsi="Times New Roman" w:cs="Times New Roman"/>
+                <w:color w:val="000000" w:themeColor="text1"/>
+                <w:sz w:val="24"/>
+                <w:szCs w:val="24"/>
+              </w:rPr>
+            </w:pPr>
+            <w:r>
+              <w:rPr/>
+              <w:t>data — хранит год</w:t>
+            </w:r>
+          </w:p>
+          <w:p>
+            <w:pPr>
+              <w:pStyle w:val="Normal"/>
+              <w:widowControl w:val="false"/>
+              <w:rPr>
+                <w:rFonts w:ascii="Times New Roman" w:hAnsi="Times New Roman" w:cs="Times New Roman"/>
+                <w:color w:val="000000" w:themeColor="text1"/>
+                <w:sz w:val="24"/>
+                <w:szCs w:val="24"/>
+              </w:rPr>
+            </w:pPr>
+            <w:r>
+              <w:rPr/>
+              <w:t>naznach — хранит назначение</w:t>
+            </w:r>
+          </w:p>
+          <w:p>
+            <w:pPr>
+              <w:pStyle w:val="Normal"/>
+              <w:widowControl w:val="false"/>
+              <w:rPr>
+                <w:rFonts w:ascii="Times New Roman" w:hAnsi="Times New Roman" w:cs="Times New Roman"/>
+                <w:color w:val="000000" w:themeColor="text1"/>
+                <w:sz w:val="24"/>
+                <w:szCs w:val="24"/>
+              </w:rPr>
+            </w:pPr>
+            <w:r>
+              <w:rPr/>
+              <w:t>material — хранит материал</w:t>
+            </w:r>
+          </w:p>
+        </w:tc>
+        <w:tc>
+          <w:tcPr>
+            <w:tcW w:w="3839" w:type="dxa"/>
+            <w:tcBorders/>
+          </w:tcPr>
+          <w:p>
+            <w:pPr>
+              <w:pStyle w:val="Normal"/>
+              <w:widowControl w:val="false"/>
+              <w:rPr>
+                <w:rFonts w:ascii="Times New Roman" w:hAnsi="Times New Roman" w:cs="Times New Roman"/>
+                <w:color w:val="000000" w:themeColor="text1"/>
+                <w:sz w:val="24"/>
+                <w:szCs w:val="24"/>
+              </w:rPr>
+            </w:pPr>
+            <w:r>
+              <w:rPr/>
+              <w:t>ToString — вывод содержания</w:t>
+            </w:r>
+          </w:p>
+          <w:p>
+            <w:pPr>
+              <w:pStyle w:val="Normal"/>
+              <w:widowControl w:val="false"/>
+              <w:rPr>
+                <w:rFonts w:ascii="Times New Roman" w:hAnsi="Times New Roman" w:cs="Times New Roman"/>
+                <w:color w:val="000000" w:themeColor="text1"/>
+                <w:sz w:val="24"/>
+                <w:szCs w:val="24"/>
+              </w:rPr>
+            </w:pPr>
             <w:r>
               <w:rPr>
                 <w:rFonts w:cs="Times New Roman" w:ascii="Times New Roman" w:hAnsi="Times New Roman"/>
@@ -2785,190 +2846,6 @@
                 <w:sz w:val="24"/>
                 <w:szCs w:val="24"/>
               </w:rPr>
-              <w:t>мебели</w:t>
-            </w:r>
-          </w:p>
-        </w:tc>
-        <w:tc>
-          <w:tcPr>
-            <w:tcW w:w="3015" w:type="dxa"/>
-            <w:tcBorders/>
-          </w:tcPr>
-          <w:p>
-            <w:pPr>
-              <w:pStyle w:val="Normal"/>
-              <w:rPr>
-                <w:rFonts w:ascii="Times New Roman" w:hAnsi="Times New Roman" w:cs="Times New Roman"/>
-                <w:color w:val="000000" w:themeColor="text1"/>
-                <w:sz w:val="24"/>
-                <w:szCs w:val="24"/>
-              </w:rPr>
-            </w:pPr>
-            <w:r>
-              <w:rPr/>
-              <w:t xml:space="preserve">name — </w:t>
-            </w:r>
-            <w:r>
-              <w:rPr/>
-              <w:t xml:space="preserve">хранит </w:t>
-            </w:r>
-            <w:r>
-              <w:rPr/>
-              <w:t>название</w:t>
-            </w:r>
-          </w:p>
-          <w:p>
-            <w:pPr>
-              <w:pStyle w:val="Normal"/>
-              <w:rPr>
-                <w:rFonts w:ascii="Times New Roman" w:hAnsi="Times New Roman" w:cs="Times New Roman"/>
-                <w:color w:val="000000" w:themeColor="text1"/>
-                <w:sz w:val="24"/>
-                <w:szCs w:val="24"/>
-              </w:rPr>
-            </w:pPr>
-            <w:r>
-              <w:rPr/>
-              <w:t xml:space="preserve">komplect — </w:t>
-            </w:r>
-            <w:r>
-              <w:rPr/>
-              <w:t>хранит</w:t>
-            </w:r>
-            <w:r>
-              <w:rPr/>
-              <w:t>комплектацию</w:t>
-            </w:r>
-          </w:p>
-          <w:p>
-            <w:pPr>
-              <w:pStyle w:val="Normal"/>
-              <w:rPr>
-                <w:rFonts w:ascii="Times New Roman" w:hAnsi="Times New Roman" w:cs="Times New Roman"/>
-                <w:color w:val="000000" w:themeColor="text1"/>
-                <w:sz w:val="24"/>
-                <w:szCs w:val="24"/>
-              </w:rPr>
-            </w:pPr>
-            <w:r>
-              <w:rPr/>
-              <w:t xml:space="preserve">furma — </w:t>
-            </w:r>
-            <w:r>
-              <w:rPr/>
-              <w:t xml:space="preserve">хранит </w:t>
-            </w:r>
-            <w:r>
-              <w:rPr/>
-              <w:t>фирму</w:t>
-            </w:r>
-          </w:p>
-          <w:p>
-            <w:pPr>
-              <w:pStyle w:val="Normal"/>
-              <w:rPr>
-                <w:rFonts w:ascii="Times New Roman" w:hAnsi="Times New Roman" w:cs="Times New Roman"/>
-                <w:color w:val="000000" w:themeColor="text1"/>
-                <w:sz w:val="24"/>
-                <w:szCs w:val="24"/>
-              </w:rPr>
-            </w:pPr>
-            <w:r>
-              <w:rPr/>
-              <w:t xml:space="preserve">data — </w:t>
-            </w:r>
-            <w:r>
-              <w:rPr/>
-              <w:t xml:space="preserve">хранит </w:t>
-            </w:r>
-            <w:r>
-              <w:rPr/>
-              <w:t>год</w:t>
-            </w:r>
-          </w:p>
-          <w:p>
-            <w:pPr>
-              <w:pStyle w:val="Normal"/>
-              <w:rPr>
-                <w:rFonts w:ascii="Times New Roman" w:hAnsi="Times New Roman" w:cs="Times New Roman"/>
-                <w:color w:val="000000" w:themeColor="text1"/>
-                <w:sz w:val="24"/>
-                <w:szCs w:val="24"/>
-              </w:rPr>
-            </w:pPr>
-            <w:r>
-              <w:rPr/>
-              <w:t xml:space="preserve">naznach — </w:t>
-            </w:r>
-            <w:r>
-              <w:rPr/>
-              <w:t xml:space="preserve">хранит </w:t>
-            </w:r>
-            <w:r>
-              <w:rPr/>
-              <w:t>назначение</w:t>
-            </w:r>
-          </w:p>
-          <w:p>
-            <w:pPr>
-              <w:pStyle w:val="Normal"/>
-              <w:rPr>
-                <w:rFonts w:ascii="Times New Roman" w:hAnsi="Times New Roman" w:cs="Times New Roman"/>
-                <w:color w:val="000000" w:themeColor="text1"/>
-                <w:sz w:val="24"/>
-                <w:szCs w:val="24"/>
-              </w:rPr>
-            </w:pPr>
-            <w:r>
-              <w:rPr/>
-              <w:t xml:space="preserve">material — </w:t>
-            </w:r>
-            <w:r>
-              <w:rPr/>
-              <w:t xml:space="preserve">хранит </w:t>
-            </w:r>
-            <w:r>
-              <w:rPr/>
-              <w:t>материал</w:t>
-            </w:r>
-          </w:p>
-        </w:tc>
-        <w:tc>
-          <w:tcPr>
-            <w:tcW w:w="3840" w:type="dxa"/>
-            <w:tcBorders/>
-          </w:tcPr>
-          <w:p>
-            <w:pPr>
-              <w:pStyle w:val="Normal"/>
-              <w:rPr>
-                <w:rFonts w:ascii="Times New Roman" w:hAnsi="Times New Roman" w:cs="Times New Roman"/>
-                <w:color w:val="000000" w:themeColor="text1"/>
-                <w:sz w:val="24"/>
-                <w:szCs w:val="24"/>
-              </w:rPr>
-            </w:pPr>
-            <w:r>
-              <w:rPr/>
-              <w:t xml:space="preserve">ToString — </w:t>
-            </w:r>
-            <w:r>
-              <w:rPr/>
-              <w:t>вывод содержания</w:t>
-            </w:r>
-          </w:p>
-          <w:p>
-            <w:pPr>
-              <w:pStyle w:val="Normal"/>
-              <w:rPr>
-                <w:rFonts w:ascii="Times New Roman" w:hAnsi="Times New Roman" w:cs="Times New Roman"/>
-                <w:color w:val="000000" w:themeColor="text1"/>
-                <w:sz w:val="24"/>
-                <w:szCs w:val="24"/>
-              </w:rPr>
-            </w:pPr>
-            <w:r>
-              <w:rPr/>
             </w:r>
           </w:p>
           <w:p>
@@ -3000,12 +2877,13 @@
         <w:trPr/>
         <w:tc>
           <w:tcPr>
-            <w:tcW w:w="1305" w:type="dxa"/>
-            <w:tcBorders/>
-          </w:tcPr>
-          <w:p>
-            <w:pPr>
-              <w:pStyle w:val="Normal"/>
+            <w:tcW w:w="1304" w:type="dxa"/>
+            <w:tcBorders/>
+          </w:tcPr>
+          <w:p>
+            <w:pPr>
+              <w:pStyle w:val="Normal"/>
+              <w:widowControl w:val="false"/>
               <w:rPr>
                 <w:rFonts w:ascii="Times New Roman" w:hAnsi="Times New Roman" w:cs="Times New Roman"/>
                 <w:color w:val="000000" w:themeColor="text1"/>
@@ -3021,21 +2899,27 @@
           <w:p>
             <w:pPr>
               <w:pStyle w:val="Normal"/>
-              <w:rPr>
-                <w:rFonts w:ascii="Times New Roman" w:hAnsi="Times New Roman" w:cs="Times New Roman"/>
-                <w:color w:val="000000" w:themeColor="text1"/>
-                <w:sz w:val="24"/>
-                <w:szCs w:val="24"/>
-              </w:rPr>
-            </w:pPr>
-            <w:r>
-              <w:rPr/>
-            </w:r>
-          </w:p>
-        </w:tc>
-        <w:tc>
-          <w:tcPr>
-            <w:tcW w:w="1185" w:type="dxa"/>
+              <w:widowControl w:val="false"/>
+              <w:rPr>
+                <w:rFonts w:ascii="Times New Roman" w:hAnsi="Times New Roman" w:cs="Times New Roman"/>
+                <w:color w:val="000000" w:themeColor="text1"/>
+                <w:sz w:val="24"/>
+                <w:szCs w:val="24"/>
+              </w:rPr>
+            </w:pPr>
+            <w:r>
+              <w:rPr>
+                <w:rFonts w:cs="Times New Roman" w:ascii="Times New Roman" w:hAnsi="Times New Roman"/>
+                <w:color w:val="000000" w:themeColor="text1"/>
+                <w:sz w:val="24"/>
+                <w:szCs w:val="24"/>
+              </w:rPr>
+            </w:r>
+          </w:p>
+        </w:tc>
+        <w:tc>
+          <w:tcPr>
+            <w:tcW w:w="1186" w:type="dxa"/>
             <w:tcBorders/>
           </w:tcPr>
           <w:p>
@@ -3070,20 +2954,17 @@
           <w:p>
             <w:pPr>
               <w:pStyle w:val="Normal"/>
-              <w:rPr>
-                <w:rFonts w:ascii="Times New Roman" w:hAnsi="Times New Roman" w:cs="Times New Roman"/>
-                <w:color w:val="000000" w:themeColor="text1"/>
-                <w:sz w:val="24"/>
-                <w:szCs w:val="24"/>
-              </w:rPr>
-            </w:pPr>
-            <w:r>
-              <w:rPr/>
-              <w:t xml:space="preserve">Begin — </w:t>
-            </w:r>
-            <w:r>
-              <w:rPr/>
-              <w:t>хранит элемент списка</w:t>
+              <w:widowControl w:val="false"/>
+              <w:rPr>
+                <w:rFonts w:ascii="Times New Roman" w:hAnsi="Times New Roman" w:cs="Times New Roman"/>
+                <w:color w:val="000000" w:themeColor="text1"/>
+                <w:sz w:val="24"/>
+                <w:szCs w:val="24"/>
+              </w:rPr>
+            </w:pPr>
+            <w:r>
+              <w:rPr/>
+              <w:t>Begin — хранит элемент списка</w:t>
             </w:r>
           </w:p>
           <w:p>
@@ -3109,12 +2990,13 @@
         </w:tc>
         <w:tc>
           <w:tcPr>
-            <w:tcW w:w="3840" w:type="dxa"/>
-            <w:tcBorders/>
-          </w:tcPr>
-          <w:p>
-            <w:pPr>
-              <w:pStyle w:val="Normal"/>
+            <w:tcW w:w="3839" w:type="dxa"/>
+            <w:tcBorders/>
+          </w:tcPr>
+          <w:p>
+            <w:pPr>
+              <w:pStyle w:val="Normal"/>
+              <w:widowControl w:val="false"/>
               <w:rPr>
                 <w:rFonts w:ascii="Times New Roman" w:hAnsi="Times New Roman" w:cs="Times New Roman"/>
                 <w:color w:val="000000" w:themeColor="text1"/>
@@ -3153,21 +3035,13 @@
                 <w:sz w:val="24"/>
                 <w:szCs w:val="24"/>
               </w:rPr>
-              <w:t xml:space="preserve">ToString — </w:t>
-            </w:r>
-            <w:r>
-              <w:rPr>
-                <w:rFonts w:cs="Times New Roman" w:ascii="Times New Roman" w:hAnsi="Times New Roman"/>
-                <w:color w:val="000000" w:themeColor="text1"/>
-                <w:sz w:val="24"/>
-                <w:szCs w:val="24"/>
-              </w:rPr>
-              <w:t>вывод содержания</w:t>
-            </w:r>
-          </w:p>
-          <w:p>
-            <w:pPr>
-              <w:pStyle w:val="Normal"/>
+              <w:t>ToString — вывод содержания</w:t>
+            </w:r>
+          </w:p>
+          <w:p>
+            <w:pPr>
+              <w:pStyle w:val="Normal"/>
+              <w:widowControl w:val="false"/>
               <w:rPr>
                 <w:rFonts w:ascii="Times New Roman" w:hAnsi="Times New Roman" w:cs="Times New Roman"/>
                 <w:color w:val="000000" w:themeColor="text1"/>
@@ -3183,25 +3057,7 @@
               <w:rPr>
                 <w:lang w:val="ru-RU" w:eastAsia="en-US" w:bidi="ar-SA"/>
               </w:rPr>
-              <w:t xml:space="preserve">находит </w:t>
-            </w:r>
-            <w:r>
-              <w:rPr>
-                <w:lang w:val="ru-RU" w:eastAsia="en-US" w:bidi="ar-SA"/>
-              </w:rPr>
-              <w:t>всю мебель</w:t>
-            </w:r>
-            <w:r>
-              <w:rPr>
-                <w:lang w:val="ru-RU" w:eastAsia="en-US" w:bidi="ar-SA"/>
-              </w:rPr>
-              <w:t xml:space="preserve"> которые входят в </w:t>
-            </w:r>
-            <w:r>
-              <w:rPr>
-                <w:lang w:val="ru-RU" w:eastAsia="en-US" w:bidi="ar-SA"/>
-              </w:rPr>
-              <w:t>данный год</w:t>
+              <w:t>находит всю мебель которые входят в данный год</w:t>
             </w:r>
           </w:p>
         </w:tc>
@@ -3210,12 +3066,13 @@
         <w:trPr/>
         <w:tc>
           <w:tcPr>
-            <w:tcW w:w="1305" w:type="dxa"/>
-            <w:tcBorders/>
-          </w:tcPr>
-          <w:p>
-            <w:pPr>
-              <w:pStyle w:val="Normal"/>
+            <w:tcW w:w="1304" w:type="dxa"/>
+            <w:tcBorders/>
+          </w:tcPr>
+          <w:p>
+            <w:pPr>
+              <w:pStyle w:val="Normal"/>
+              <w:widowControl w:val="false"/>
               <w:rPr>
                 <w:rFonts w:ascii="Times New Roman" w:hAnsi="Times New Roman" w:cs="Times New Roman"/>
                 <w:color w:val="000000" w:themeColor="text1"/>
@@ -3231,21 +3088,27 @@
           <w:p>
             <w:pPr>
               <w:pStyle w:val="Normal"/>
-              <w:rPr>
-                <w:rFonts w:ascii="Times New Roman" w:hAnsi="Times New Roman" w:cs="Times New Roman"/>
-                <w:color w:val="000000" w:themeColor="text1"/>
-                <w:sz w:val="24"/>
-                <w:szCs w:val="24"/>
-              </w:rPr>
-            </w:pPr>
-            <w:r>
-              <w:rPr/>
-            </w:r>
-          </w:p>
-        </w:tc>
-        <w:tc>
-          <w:tcPr>
-            <w:tcW w:w="1185" w:type="dxa"/>
+              <w:widowControl w:val="false"/>
+              <w:rPr>
+                <w:rFonts w:ascii="Times New Roman" w:hAnsi="Times New Roman" w:cs="Times New Roman"/>
+                <w:color w:val="000000" w:themeColor="text1"/>
+                <w:sz w:val="24"/>
+                <w:szCs w:val="24"/>
+              </w:rPr>
+            </w:pPr>
+            <w:r>
+              <w:rPr>
+                <w:rFonts w:cs="Times New Roman" w:ascii="Times New Roman" w:hAnsi="Times New Roman"/>
+                <w:color w:val="000000" w:themeColor="text1"/>
+                <w:sz w:val="24"/>
+                <w:szCs w:val="24"/>
+              </w:rPr>
+            </w:r>
+          </w:p>
+        </w:tc>
+        <w:tc>
+          <w:tcPr>
+            <w:tcW w:w="1186" w:type="dxa"/>
             <w:tcBorders/>
           </w:tcPr>
           <w:p>
@@ -3280,39 +3143,33 @@
           <w:p>
             <w:pPr>
               <w:pStyle w:val="Normal"/>
-              <w:rPr>
-                <w:rFonts w:ascii="Times New Roman" w:hAnsi="Times New Roman" w:cs="Times New Roman"/>
-                <w:color w:val="000000" w:themeColor="text1"/>
-                <w:sz w:val="24"/>
-                <w:szCs w:val="24"/>
-              </w:rPr>
-            </w:pPr>
-            <w:r>
-              <w:rPr/>
-              <w:t xml:space="preserve">Odj — </w:t>
-            </w:r>
-            <w:r>
-              <w:rPr/>
-              <w:t xml:space="preserve">хранит в себе объект мебели </w:t>
-            </w:r>
-          </w:p>
-          <w:p>
-            <w:pPr>
-              <w:pStyle w:val="Normal"/>
-              <w:rPr>
-                <w:rFonts w:ascii="Times New Roman" w:hAnsi="Times New Roman" w:cs="Times New Roman"/>
-                <w:color w:val="000000" w:themeColor="text1"/>
-                <w:sz w:val="24"/>
-                <w:szCs w:val="24"/>
-              </w:rPr>
-            </w:pPr>
-            <w:r>
-              <w:rPr/>
-              <w:t xml:space="preserve">next — </w:t>
-            </w:r>
-            <w:r>
-              <w:rPr/>
-              <w:t>хранит следующие объекты мебели</w:t>
+              <w:widowControl w:val="false"/>
+              <w:rPr>
+                <w:rFonts w:ascii="Times New Roman" w:hAnsi="Times New Roman" w:cs="Times New Roman"/>
+                <w:color w:val="000000" w:themeColor="text1"/>
+                <w:sz w:val="24"/>
+                <w:szCs w:val="24"/>
+              </w:rPr>
+            </w:pPr>
+            <w:r>
+              <w:rPr/>
+              <w:t>Odj — хранит в себе объект мебели</w:t>
+            </w:r>
+          </w:p>
+          <w:p>
+            <w:pPr>
+              <w:pStyle w:val="Normal"/>
+              <w:widowControl w:val="false"/>
+              <w:rPr>
+                <w:rFonts w:ascii="Times New Roman" w:hAnsi="Times New Roman" w:cs="Times New Roman"/>
+                <w:color w:val="000000" w:themeColor="text1"/>
+                <w:sz w:val="24"/>
+                <w:szCs w:val="24"/>
+              </w:rPr>
+            </w:pPr>
+            <w:r>
+              <w:rPr/>
+              <w:t>next — хранит следующие объекты мебели</w:t>
             </w:r>
           </w:p>
           <w:p>
@@ -3338,83 +3195,71 @@
         </w:tc>
         <w:tc>
           <w:tcPr>
-            <w:tcW w:w="3840" w:type="dxa"/>
-            <w:tcBorders/>
-          </w:tcPr>
-          <w:p>
-            <w:pPr>
-              <w:pStyle w:val="Normal"/>
-              <w:rPr>
-                <w:rFonts w:ascii="Times New Roman" w:hAnsi="Times New Roman" w:cs="Times New Roman"/>
-                <w:color w:val="000000" w:themeColor="text1"/>
-                <w:sz w:val="24"/>
-                <w:szCs w:val="24"/>
-              </w:rPr>
-            </w:pPr>
-            <w:r>
-              <w:rPr/>
-              <w:t xml:space="preserve">GetNext — </w:t>
-            </w:r>
-            <w:r>
-              <w:rPr/>
-              <w:t>возвращает переменную next</w:t>
-            </w:r>
-          </w:p>
-          <w:p>
-            <w:pPr>
-              <w:pStyle w:val="Normal"/>
-              <w:rPr>
-                <w:rFonts w:ascii="Times New Roman" w:hAnsi="Times New Roman" w:cs="Times New Roman"/>
-                <w:color w:val="000000" w:themeColor="text1"/>
-                <w:sz w:val="24"/>
-                <w:szCs w:val="24"/>
-              </w:rPr>
-            </w:pPr>
-            <w:r>
-              <w:rPr/>
-              <w:t xml:space="preserve">setNext — </w:t>
-            </w:r>
-            <w:r>
-              <w:rPr/>
-              <w:t>устанавливает переменную next</w:t>
-            </w:r>
-          </w:p>
-          <w:p>
-            <w:pPr>
-              <w:pStyle w:val="Normal"/>
-              <w:rPr>
-                <w:rFonts w:ascii="Times New Roman" w:hAnsi="Times New Roman" w:cs="Times New Roman"/>
-                <w:color w:val="000000" w:themeColor="text1"/>
-                <w:sz w:val="24"/>
-                <w:szCs w:val="24"/>
-              </w:rPr>
-            </w:pPr>
-            <w:r>
-              <w:rPr/>
-              <w:t xml:space="preserve">getMebel - </w:t>
-            </w:r>
-            <w:r>
-              <w:rPr/>
-              <w:t>возвращает переменную odj</w:t>
-            </w:r>
-          </w:p>
-          <w:p>
-            <w:pPr>
-              <w:pStyle w:val="Normal"/>
-              <w:rPr>
-                <w:rFonts w:ascii="Times New Roman" w:hAnsi="Times New Roman" w:cs="Times New Roman"/>
-                <w:color w:val="000000" w:themeColor="text1"/>
-                <w:sz w:val="24"/>
-                <w:szCs w:val="24"/>
-              </w:rPr>
-            </w:pPr>
-            <w:r>
-              <w:rPr/>
-              <w:t xml:space="preserve">ToString — </w:t>
-            </w:r>
-            <w:r>
-              <w:rPr/>
-              <w:t>вывод содержания</w:t>
+            <w:tcW w:w="3839" w:type="dxa"/>
+            <w:tcBorders/>
+          </w:tcPr>
+          <w:p>
+            <w:pPr>
+              <w:pStyle w:val="Normal"/>
+              <w:widowControl w:val="false"/>
+              <w:rPr>
+                <w:rFonts w:ascii="Times New Roman" w:hAnsi="Times New Roman" w:cs="Times New Roman"/>
+                <w:color w:val="000000" w:themeColor="text1"/>
+                <w:sz w:val="24"/>
+                <w:szCs w:val="24"/>
+              </w:rPr>
+            </w:pPr>
+            <w:r>
+              <w:rPr/>
+              <w:t>GetNext — возвращает переменную next</w:t>
+            </w:r>
+          </w:p>
+          <w:p>
+            <w:pPr>
+              <w:pStyle w:val="Normal"/>
+              <w:widowControl w:val="false"/>
+              <w:rPr>
+                <w:rFonts w:ascii="Times New Roman" w:hAnsi="Times New Roman" w:cs="Times New Roman"/>
+                <w:color w:val="000000" w:themeColor="text1"/>
+                <w:sz w:val="24"/>
+                <w:szCs w:val="24"/>
+              </w:rPr>
+            </w:pPr>
+            <w:r>
+              <w:rPr/>
+              <w:t>setNext — устанавливает переменную next</w:t>
+            </w:r>
+          </w:p>
+          <w:p>
+            <w:pPr>
+              <w:pStyle w:val="Normal"/>
+              <w:widowControl w:val="false"/>
+              <w:rPr>
+                <w:rFonts w:ascii="Times New Roman" w:hAnsi="Times New Roman" w:cs="Times New Roman"/>
+                <w:color w:val="000000" w:themeColor="text1"/>
+                <w:sz w:val="24"/>
+                <w:szCs w:val="24"/>
+              </w:rPr>
+            </w:pPr>
+            <w:r>
+              <w:rPr/>
+              <w:t>getMebel - возвращает переменную odj</w:t>
+            </w:r>
+          </w:p>
+          <w:p>
+            <w:pPr>
+              <w:pStyle w:val="Normal"/>
+              <w:widowControl w:val="false"/>
+              <w:rPr>
+                <w:rFonts w:ascii="Times New Roman" w:hAnsi="Times New Roman" w:cs="Times New Roman"/>
+                <w:color w:val="000000" w:themeColor="text1"/>
+                <w:sz w:val="24"/>
+                <w:szCs w:val="24"/>
+              </w:rPr>
+            </w:pPr>
+            <w:r>
+              <w:rPr/>
+              <w:t>ToString — вывод содержания</w:t>
             </w:r>
           </w:p>
         </w:tc>
@@ -3423,7 +3268,77 @@
     <w:p>
       <w:pPr>
         <w:pStyle w:val="Normal"/>
+        <w:bidi w:val="0"/>
+        <w:jc w:val="center"/>
+        <w:rPr>
+          <w:b/>
+          <w:b/>
+          <w:bCs/>
+          <w:i/>
+          <w:i/>
+          <w:iCs/>
+          <w:sz w:val="42"/>
+          <w:szCs w:val="42"/>
+        </w:rPr>
+      </w:pPr>
+      <w:r>
         <w:rPr/>
+      </w:r>
+    </w:p>
+    <w:p>
+      <w:pPr>
+        <w:pStyle w:val="Normal"/>
+        <w:bidi w:val="0"/>
+        <w:jc w:val="center"/>
+        <w:rPr>
+          <w:b/>
+          <w:b/>
+          <w:bCs/>
+          <w:i/>
+          <w:i/>
+          <w:iCs/>
+          <w:sz w:val="42"/>
+          <w:szCs w:val="42"/>
+        </w:rPr>
+      </w:pPr>
+      <w:r>
+        <w:rPr>
+          <w:b/>
+          <w:bCs/>
+          <w:i/>
+          <w:iCs/>
+          <w:sz w:val="42"/>
+          <w:szCs w:val="42"/>
+        </w:rPr>
+        <w:t>12</w:t>
+      </w:r>
+      <w:r>
+        <w:rPr>
+          <w:b/>
+          <w:bCs/>
+          <w:i/>
+          <w:iCs/>
+          <w:sz w:val="42"/>
+          <w:szCs w:val="42"/>
+        </w:rPr>
+        <w:t>.04.2025</w:t>
+      </w:r>
+    </w:p>
+    <w:p>
+      <w:pPr>
+        <w:pStyle w:val="Normal"/>
+        <w:bidi w:val="0"/>
+        <w:jc w:val="center"/>
+        <w:rPr>
+          <w:b/>
+          <w:b/>
+          <w:bCs/>
+          <w:i/>
+          <w:i/>
+          <w:iCs/>
+          <w:sz w:val="42"/>
+          <w:szCs w:val="42"/>
+        </w:rPr>
       </w:pPr>
       <w:r>
         <w:rPr/>
